--- a/++Templated Entries/LAURA ONLY ACCESS COMPLETED/VISUAL ARTS/++Edited/Vohou Vohou- Templated KJ.docx
+++ b/++Templated Entries/LAURA ONLY ACCESS COMPLETED/VISUAL ARTS/++Edited/Vohou Vohou- Templated KJ.docx
@@ -109,14 +109,12 @@
                 <w:tcW w:w="2073" w:type="dxa"/>
               </w:tcPr>
               <w:p>
-                <w:proofErr w:type="spellStart"/>
                 <w:r>
                   <w:rPr>
                     <w:lang w:val="en-US" w:eastAsia="ja-JP"/>
                   </w:rPr>
                   <w:t>Cédric</w:t>
                 </w:r>
-                <w:proofErr w:type="spellEnd"/>
               </w:p>
             </w:tc>
           </w:sdtContent>
@@ -259,6 +257,7 @@
             </w:placeholder>
             <w:text/>
           </w:sdtPr>
+          <w:sdtEndPr/>
           <w:sdtContent>
             <w:tc>
               <w:tcPr>
@@ -271,59 +270,13 @@
                     <w:lang w:val="fr-FR"/>
                   </w:rPr>
                 </w:pPr>
-                <w:proofErr w:type="spellStart"/>
                 <w:r>
                   <w:rPr>
                     <w:rFonts w:ascii="Calibri" w:eastAsia="Times New Roman" w:hAnsi="Calibri" w:cs="Times New Roman"/>
                     <w:color w:val="000000"/>
                     <w:lang w:val="en-CA"/>
                   </w:rPr>
-                  <w:t>Ecole</w:t>
-                </w:r>
-                <w:proofErr w:type="spellEnd"/>
-                <w:r>
-                  <w:rPr>
-                    <w:rFonts w:ascii="Calibri" w:eastAsia="Times New Roman" w:hAnsi="Calibri" w:cs="Times New Roman"/>
-                    <w:color w:val="000000"/>
-                    <w:lang w:val="en-CA"/>
-                  </w:rPr>
-                  <w:t xml:space="preserve"> des </w:t>
-                </w:r>
-                <w:proofErr w:type="spellStart"/>
-                <w:r>
-                  <w:rPr>
-                    <w:rFonts w:ascii="Calibri" w:eastAsia="Times New Roman" w:hAnsi="Calibri" w:cs="Times New Roman"/>
-                    <w:color w:val="000000"/>
-                    <w:lang w:val="en-CA"/>
-                  </w:rPr>
-                  <w:t>Hautes</w:t>
-                </w:r>
-                <w:proofErr w:type="spellEnd"/>
-                <w:r>
-                  <w:rPr>
-                    <w:rFonts w:ascii="Calibri" w:eastAsia="Times New Roman" w:hAnsi="Calibri" w:cs="Times New Roman"/>
-                    <w:color w:val="000000"/>
-                    <w:lang w:val="en-CA"/>
-                  </w:rPr>
-                  <w:t xml:space="preserve"> Etudes en Sciences </w:t>
-                </w:r>
-                <w:proofErr w:type="spellStart"/>
-                <w:r>
-                  <w:rPr>
-                    <w:rFonts w:ascii="Calibri" w:eastAsia="Times New Roman" w:hAnsi="Calibri" w:cs="Times New Roman"/>
-                    <w:color w:val="000000"/>
-                    <w:lang w:val="en-CA"/>
-                  </w:rPr>
-                  <w:t>Sociales</w:t>
-                </w:r>
-                <w:proofErr w:type="spellEnd"/>
-                <w:r>
-                  <w:rPr>
-                    <w:rFonts w:ascii="Calibri" w:eastAsia="Times New Roman" w:hAnsi="Calibri" w:cs="Times New Roman"/>
-                    <w:color w:val="000000"/>
-                    <w:lang w:val="en-CA"/>
-                  </w:rPr>
-                  <w:t xml:space="preserve"> [School for Advanced Studies in the Social Sciences]</w:t>
+                  <w:t>Ecole des Hautes Etudes en Sciences Sociales [School for Advanced Studies in the Social Sciences]</w:t>
                 </w:r>
               </w:p>
             </w:tc>
@@ -405,28 +358,12 @@
                 </w:tcMar>
               </w:tcPr>
               <w:p>
-                <w:proofErr w:type="spellStart"/>
                 <w:r>
                   <w:rPr>
                     <w:lang w:val="en-US" w:eastAsia="fr-FR"/>
                   </w:rPr>
-                  <w:t>Vohou</w:t>
-                </w:r>
-                <w:proofErr w:type="spellEnd"/>
-                <w:r>
-                  <w:rPr>
-                    <w:lang w:val="en-US" w:eastAsia="fr-FR"/>
-                  </w:rPr>
-                  <w:t xml:space="preserve"> </w:t>
-                </w:r>
-                <w:proofErr w:type="spellStart"/>
-                <w:r>
-                  <w:rPr>
-                    <w:lang w:val="en-US" w:eastAsia="fr-FR"/>
-                  </w:rPr>
-                  <w:t>Vohou</w:t>
-                </w:r>
-                <w:proofErr w:type="spellEnd"/>
+                  <w:t>Vohou Vohou</w:t>
+                </w:r>
               </w:p>
             </w:tc>
           </w:sdtContent>
@@ -502,196 +439,66 @@
                 </w:tcMar>
               </w:tcPr>
               <w:p>
-                <w:proofErr w:type="spellStart"/>
+                <w:r>
+                  <w:rPr>
+                    <w:lang w:val="en-US"/>
+                  </w:rPr>
+                  <w:t xml:space="preserve">Vohou Vohou refers to a </w:t>
+                </w:r>
+                <w:r>
+                  <w:rPr>
+                    <w:lang w:val="en-US"/>
+                  </w:rPr>
+                  <w:t>group</w:t>
+                </w:r>
+                <w:r>
+                  <w:rPr>
+                    <w:lang w:val="en-US"/>
+                  </w:rPr>
+                  <w:t xml:space="preserve"> of </w:t>
+                </w:r>
+                <w:r>
+                  <w:rPr>
+                    <w:lang w:val="en-US"/>
+                  </w:rPr>
+                  <w:t>artists</w:t>
+                </w:r>
+                <w:r>
+                  <w:rPr>
+                    <w:lang w:val="en-US"/>
+                  </w:rPr>
+                  <w:t xml:space="preserve"> from Ivory Coast who came together at the beginning of the 1970s. </w:t>
+                </w:r>
+                <w:r>
+                  <w:rPr>
+                    <w:lang w:val="en-US"/>
+                  </w:rPr>
+                  <w:t xml:space="preserve">The main members were </w:t>
+                </w:r>
+                <w:r>
+                  <w:rPr>
+                    <w:lang w:val="en-US"/>
+                  </w:rPr>
+                  <w:t>Youssouf Bath, Théodore Koudougnon, Mathilde Moreau, Kra N’</w:t>
+                </w:r>
+                <w:r>
+                  <w:rPr>
+                    <w:lang w:val="en-US"/>
+                  </w:rPr>
+                  <w:t>Guessan and</w:t>
+                </w:r>
+                <w:r>
+                  <w:rPr>
+                    <w:lang w:val="en-US"/>
+                  </w:rPr>
+                  <w:t xml:space="preserve"> Yacouba Touré. </w:t>
+                </w:r>
                 <w:r>
                   <w:rPr>
                     <w:lang w:val="en-US"/>
                   </w:rPr>
                   <w:t>Vohou</w:t>
                 </w:r>
-                <w:proofErr w:type="spellEnd"/>
-                <w:r>
-                  <w:rPr>
-                    <w:lang w:val="en-US"/>
-                  </w:rPr>
-                  <w:t xml:space="preserve"> </w:t>
-                </w:r>
-                <w:proofErr w:type="spellStart"/>
-                <w:r>
-                  <w:rPr>
-                    <w:lang w:val="en-US"/>
-                  </w:rPr>
-                  <w:t>Vohou</w:t>
-                </w:r>
-                <w:proofErr w:type="spellEnd"/>
-                <w:r>
-                  <w:rPr>
-                    <w:lang w:val="en-US"/>
-                  </w:rPr>
-                  <w:t xml:space="preserve"> refers to a </w:t>
-                </w:r>
-                <w:r>
-                  <w:rPr>
-                    <w:lang w:val="en-US"/>
-                  </w:rPr>
-                  <w:t>group</w:t>
-                </w:r>
-                <w:r>
-                  <w:rPr>
-                    <w:lang w:val="en-US"/>
-                  </w:rPr>
-                  <w:t xml:space="preserve"> of </w:t>
-                </w:r>
-                <w:r>
-                  <w:rPr>
-                    <w:lang w:val="en-US"/>
-                  </w:rPr>
-                  <w:t>artists</w:t>
-                </w:r>
-                <w:r>
-                  <w:rPr>
-                    <w:lang w:val="en-US"/>
-                  </w:rPr>
-                  <w:t xml:space="preserve"> from Ivory Coast who came together at the beginning of the 1970s. </w:t>
-                </w:r>
-                <w:r>
-                  <w:rPr>
-                    <w:lang w:val="en-US"/>
-                  </w:rPr>
-                  <w:t xml:space="preserve">The main members were </w:t>
-                </w:r>
-                <w:proofErr w:type="spellStart"/>
-                <w:r>
-                  <w:rPr>
-                    <w:lang w:val="en-US"/>
-                  </w:rPr>
-                  <w:t>Youssouf</w:t>
-                </w:r>
-                <w:proofErr w:type="spellEnd"/>
-                <w:r>
-                  <w:rPr>
-                    <w:lang w:val="en-US"/>
-                  </w:rPr>
-                  <w:t xml:space="preserve"> Bath, </w:t>
-                </w:r>
-                <w:proofErr w:type="spellStart"/>
-                <w:r>
-                  <w:rPr>
-                    <w:lang w:val="en-US"/>
-                  </w:rPr>
-                  <w:t>Théodore</w:t>
-                </w:r>
-                <w:proofErr w:type="spellEnd"/>
-                <w:r>
-                  <w:rPr>
-                    <w:lang w:val="en-US"/>
-                  </w:rPr>
-                  <w:t xml:space="preserve"> </w:t>
-                </w:r>
-                <w:proofErr w:type="spellStart"/>
-                <w:r>
-                  <w:rPr>
-                    <w:lang w:val="en-US"/>
-                  </w:rPr>
-                  <w:t>Koudougnon</w:t>
-                </w:r>
-                <w:proofErr w:type="spellEnd"/>
-                <w:r>
-                  <w:rPr>
-                    <w:lang w:val="en-US"/>
-                  </w:rPr>
-                  <w:t xml:space="preserve">, </w:t>
-                </w:r>
-                <w:proofErr w:type="spellStart"/>
-                <w:r>
-                  <w:rPr>
-                    <w:lang w:val="en-US"/>
-                  </w:rPr>
-                  <w:t>Mathilde</w:t>
-                </w:r>
-                <w:proofErr w:type="spellEnd"/>
-                <w:r>
-                  <w:rPr>
-                    <w:lang w:val="en-US"/>
-                  </w:rPr>
-                  <w:t xml:space="preserve"> Moreau, </w:t>
-                </w:r>
-                <w:proofErr w:type="spellStart"/>
-                <w:r>
-                  <w:rPr>
-                    <w:lang w:val="en-US"/>
-                  </w:rPr>
-                  <w:t>Kra</w:t>
-                </w:r>
-                <w:proofErr w:type="spellEnd"/>
-                <w:r>
-                  <w:rPr>
-                    <w:lang w:val="en-US"/>
-                  </w:rPr>
-                  <w:t xml:space="preserve"> </w:t>
-                </w:r>
-                <w:proofErr w:type="spellStart"/>
-                <w:r>
-                  <w:rPr>
-                    <w:lang w:val="en-US"/>
-                  </w:rPr>
-                  <w:t>N’</w:t>
-                </w:r>
-                <w:r>
-                  <w:rPr>
-                    <w:lang w:val="en-US"/>
-                  </w:rPr>
-                  <w:t>Guessan</w:t>
-                </w:r>
-                <w:proofErr w:type="spellEnd"/>
-                <w:r>
-                  <w:rPr>
-                    <w:lang w:val="en-US"/>
-                  </w:rPr>
-                  <w:t xml:space="preserve"> and</w:t>
-                </w:r>
-                <w:r>
-                  <w:rPr>
-                    <w:lang w:val="en-US"/>
-                  </w:rPr>
-                  <w:t xml:space="preserve"> </w:t>
-                </w:r>
-                <w:proofErr w:type="spellStart"/>
-                <w:r>
-                  <w:rPr>
-                    <w:lang w:val="en-US"/>
-                  </w:rPr>
-                  <w:t>Yacouba</w:t>
-                </w:r>
-                <w:proofErr w:type="spellEnd"/>
-                <w:r>
-                  <w:rPr>
-                    <w:lang w:val="en-US"/>
-                  </w:rPr>
-                  <w:t xml:space="preserve"> </w:t>
-                </w:r>
-                <w:proofErr w:type="spellStart"/>
-                <w:r>
-                  <w:rPr>
-                    <w:lang w:val="en-US"/>
-                  </w:rPr>
-                  <w:t>Touré</w:t>
-                </w:r>
-                <w:proofErr w:type="spellEnd"/>
-                <w:r>
-                  <w:rPr>
-                    <w:lang w:val="en-US"/>
-                  </w:rPr>
-                  <w:t xml:space="preserve">. </w:t>
-                </w:r>
-                <w:proofErr w:type="spellStart"/>
-                <w:r>
-                  <w:rPr>
-                    <w:lang w:val="en-US"/>
-                  </w:rPr>
-                  <w:t>Vohou</w:t>
-                </w:r>
-                <w:proofErr w:type="spellEnd"/>
                 <w:r>
                   <w:rPr>
                     <w:lang w:val="en-US"/>
@@ -755,105 +562,56 @@
                   </w:rPr>
                   <w:t> </w:t>
                 </w:r>
-                <w:proofErr w:type="spellStart"/>
                 <w:r>
                   <w:rPr>
                     <w:rStyle w:val="apple-converted-space"/>
                     <w:color w:val="333333"/>
                     <w:lang w:val="en-US"/>
                   </w:rPr>
-                  <w:t>Kra</w:t>
-                </w:r>
-                <w:proofErr w:type="spellEnd"/>
-                <w:r>
-                  <w:rPr>
-                    <w:rStyle w:val="apple-converted-space"/>
-                    <w:color w:val="333333"/>
+                  <w:t xml:space="preserve">Kra </w:t>
+                </w:r>
+                <w:r>
+                  <w:rPr>
+                    <w:lang w:val="en-US"/>
+                  </w:rPr>
+                  <w:t>N'Guessan</w:t>
+                </w:r>
+                <w:r>
+                  <w:rPr>
+                    <w:lang w:val="en-US"/>
+                  </w:rPr>
+                  <w:t xml:space="preserve"> defines Vohou as ‘neither a styl</w:t>
+                </w:r>
+                <w:r>
+                  <w:rPr>
+                    <w:lang w:val="en-US"/>
+                  </w:rPr>
+                  <w:t>e, nor a school, it is a spirit</w:t>
+                </w:r>
+                <w:r>
+                  <w:rPr>
+                    <w:lang w:val="en-US"/>
+                  </w:rPr>
+                  <w:t>’</w:t>
+                </w:r>
+                <w:r>
+                  <w:rPr>
+                    <w:lang w:val="en-US"/>
+                  </w:rPr>
+                  <w:t xml:space="preserve"> (Kra 98).</w:t>
+                </w:r>
+                <w:r>
+                  <w:rPr>
                     <w:lang w:val="en-US"/>
                   </w:rPr>
                   <w:t xml:space="preserve"> </w:t>
                 </w:r>
-                <w:proofErr w:type="spellStart"/>
-                <w:r>
-                  <w:rPr>
-                    <w:lang w:val="en-US"/>
-                  </w:rPr>
-                  <w:t>N'Guessan</w:t>
-                </w:r>
-                <w:proofErr w:type="spellEnd"/>
-                <w:r>
-                  <w:rPr>
-                    <w:lang w:val="en-US"/>
-                  </w:rPr>
-                  <w:t xml:space="preserve"> defines </w:t>
-                </w:r>
-                <w:proofErr w:type="spellStart"/>
-                <w:r>
-                  <w:rPr>
-                    <w:lang w:val="en-US"/>
-                  </w:rPr>
-                  <w:t>Vohou</w:t>
-                </w:r>
-                <w:proofErr w:type="spellEnd"/>
-                <w:r>
-                  <w:rPr>
-                    <w:lang w:val="en-US"/>
-                  </w:rPr>
-                  <w:t xml:space="preserve"> as ‘neither a styl</w:t>
-                </w:r>
-                <w:r>
-                  <w:rPr>
-                    <w:lang w:val="en-US"/>
-                  </w:rPr>
-                  <w:t>e, nor a school, it is a spirit</w:t>
-                </w:r>
-                <w:r>
-                  <w:rPr>
-                    <w:lang w:val="en-US"/>
-                  </w:rPr>
-                  <w:t>’</w:t>
-                </w:r>
-                <w:r>
-                  <w:rPr>
-                    <w:lang w:val="en-US"/>
-                  </w:rPr>
-                  <w:t xml:space="preserve"> (</w:t>
-                </w:r>
-                <w:proofErr w:type="spellStart"/>
-                <w:r>
-                  <w:rPr>
-                    <w:lang w:val="en-US"/>
-                  </w:rPr>
-                  <w:t>Kra</w:t>
-                </w:r>
-                <w:proofErr w:type="spellEnd"/>
-                <w:r>
-                  <w:rPr>
-                    <w:lang w:val="en-US"/>
-                  </w:rPr>
-                  <w:t xml:space="preserve"> 98).</w:t>
-                </w:r>
-                <w:r>
-                  <w:rPr>
-                    <w:lang w:val="en-US"/>
-                  </w:rPr>
-                  <w:t xml:space="preserve"> </w:t>
-                </w:r>
-                <w:proofErr w:type="spellStart"/>
                 <w:r>
                   <w:rPr>
                     <w:rStyle w:val="corps"/>
                     <w:lang w:val="en-US"/>
                   </w:rPr>
-                  <w:t>Vohou</w:t>
-                </w:r>
-                <w:proofErr w:type="spellEnd"/>
-                <w:r>
-                  <w:rPr>
-                    <w:rStyle w:val="corps"/>
-                    <w:lang w:val="en-US"/>
-                  </w:rPr>
-                  <w:t xml:space="preserve"> </w:t>
+                  <w:t xml:space="preserve">Vohou </w:t>
                 </w:r>
                 <w:r>
                   <w:rPr>
@@ -1164,21 +922,7 @@
                   <w:rPr>
                     <w:lang w:val="en-US"/>
                   </w:rPr>
-                  <w:t xml:space="preserve"> </w:t>
-                </w:r>
-                <w:proofErr w:type="spellStart"/>
-                <w:r>
-                  <w:rPr>
-                    <w:lang w:val="en-US"/>
-                  </w:rPr>
-                  <w:t>Youssouf</w:t>
-                </w:r>
-                <w:proofErr w:type="spellEnd"/>
-                <w:r>
-                  <w:rPr>
-                    <w:lang w:val="en-US"/>
-                  </w:rPr>
-                  <w:t xml:space="preserve"> Bath</w:t>
+                  <w:t xml:space="preserve"> Youssouf Bath</w:t>
                 </w:r>
                 <w:r>
                   <w:rPr>
@@ -1191,33 +935,8 @@
                     <w:i/>
                     <w:lang w:val="en-US"/>
                   </w:rPr>
-                  <w:t xml:space="preserve">La </w:t>
-                </w:r>
-                <w:proofErr w:type="spellStart"/>
-                <w:r>
-                  <w:rPr>
-                    <w:i/>
-                    <w:lang w:val="en-US"/>
-                  </w:rPr>
-                  <w:t>Révolution</w:t>
-                </w:r>
-                <w:proofErr w:type="spellEnd"/>
-                <w:r>
-                  <w:rPr>
-                    <w:i/>
-                    <w:lang w:val="en-US"/>
-                  </w:rPr>
-                  <w:t xml:space="preserve"> </w:t>
-                </w:r>
-                <w:proofErr w:type="spellStart"/>
-                <w:r>
-                  <w:rPr>
-                    <w:i/>
-                    <w:lang w:val="en-US"/>
-                  </w:rPr>
-                  <w:t>Vohou</w:t>
-                </w:r>
-                <w:proofErr w:type="spellEnd"/>
+                  <w:t>La Révolution Vohou</w:t>
+                </w:r>
                 <w:r>
                   <w:rPr>
                     <w:lang w:val="en-US"/>
@@ -1236,113 +955,49 @@
                     <w:rStyle w:val="corps"/>
                     <w:lang w:val="en-US"/>
                   </w:rPr>
-                  <w:t xml:space="preserve">, the </w:t>
-                </w:r>
-                <w:proofErr w:type="spellStart"/>
+                  <w:t>, the Vohou movement appears as a belated reali</w:t>
+                </w:r>
                 <w:r>
                   <w:rPr>
                     <w:rStyle w:val="corps"/>
                     <w:lang w:val="en-US"/>
                   </w:rPr>
-                  <w:t>Vohou</w:t>
-                </w:r>
-                <w:proofErr w:type="spellEnd"/>
+                  <w:t>s</w:t>
+                </w:r>
                 <w:r>
                   <w:rPr>
                     <w:rStyle w:val="corps"/>
                     <w:lang w:val="en-US"/>
                   </w:rPr>
-                  <w:t xml:space="preserve"> movement appears as a belated </w:t>
-                </w:r>
-                <w:proofErr w:type="spellStart"/>
+                  <w:t xml:space="preserve">ation of artistic movements that </w:t>
+                </w:r>
                 <w:r>
                   <w:rPr>
                     <w:rStyle w:val="corps"/>
                     <w:lang w:val="en-US"/>
                   </w:rPr>
-                  <w:t>reali</w:t>
+                  <w:t>escort</w:t>
                 </w:r>
                 <w:r>
                   <w:rPr>
                     <w:rStyle w:val="corps"/>
                     <w:lang w:val="en-US"/>
                   </w:rPr>
-                  <w:t>s</w:t>
+                  <w:t xml:space="preserve">ed the idea of ​​national culture since </w:t>
                 </w:r>
                 <w:r>
                   <w:rPr>
                     <w:rStyle w:val="corps"/>
                     <w:lang w:val="en-US"/>
                   </w:rPr>
-                  <w:t>ation</w:t>
-                </w:r>
-                <w:proofErr w:type="spellEnd"/>
+                  <w:t>Independence, such as the concept of Natural Synthesis</w:t>
+                </w:r>
                 <w:r>
                   <w:rPr>
                     <w:rStyle w:val="corps"/>
                     <w:lang w:val="en-US"/>
                   </w:rPr>
-                  <w:t xml:space="preserve"> of artistic movements that </w:t>
-                </w:r>
-                <w:r>
-                  <w:rPr>
-                    <w:rStyle w:val="corps"/>
-                    <w:lang w:val="en-US"/>
-                  </w:rPr>
-                  <w:t>escort</w:t>
-                </w:r>
-                <w:r>
-                  <w:rPr>
-                    <w:rStyle w:val="corps"/>
-                    <w:lang w:val="en-US"/>
-                  </w:rPr>
-                  <w:t xml:space="preserve">ed the idea of ​​national culture since </w:t>
-                </w:r>
-                <w:r>
-                  <w:rPr>
-                    <w:rStyle w:val="corps"/>
-                    <w:lang w:val="en-US"/>
-                  </w:rPr>
-                  <w:t>Independence, such as the concept of Natural Synthesis</w:t>
-                </w:r>
-                <w:r>
-                  <w:rPr>
-                    <w:rStyle w:val="corps"/>
-                    <w:lang w:val="en-US"/>
-                  </w:rPr>
-                  <w:t xml:space="preserve"> founded by the painter </w:t>
-                </w:r>
-                <w:proofErr w:type="spellStart"/>
-                <w:r>
-                  <w:rPr>
-                    <w:rStyle w:val="corps"/>
-                    <w:lang w:val="en-US"/>
-                  </w:rPr>
-                  <w:t>Uche</w:t>
-                </w:r>
-                <w:proofErr w:type="spellEnd"/>
-                <w:r>
-                  <w:rPr>
-                    <w:rStyle w:val="corps"/>
-                    <w:lang w:val="en-US"/>
-                  </w:rPr>
-                  <w:t xml:space="preserve"> </w:t>
-                </w:r>
-                <w:proofErr w:type="spellStart"/>
-                <w:r>
-                  <w:rPr>
-                    <w:rStyle w:val="corps"/>
-                    <w:lang w:val="en-US"/>
-                  </w:rPr>
-                  <w:t>Okeke</w:t>
-                </w:r>
-                <w:proofErr w:type="spellEnd"/>
-                <w:r>
-                  <w:rPr>
-                    <w:rStyle w:val="corps"/>
-                    <w:lang w:val="en-US"/>
-                  </w:rPr>
-                  <w:t xml:space="preserve"> in Nigeria.</w:t>
+                  <w:t xml:space="preserve"> founded by the painter Uche Okeke in Nigeria.</w:t>
                 </w:r>
                 <w:r>
                   <w:t xml:space="preserve"> </w:t>
@@ -1384,202 +1039,66 @@
                     </w:tcMar>
                   </w:tcPr>
                   <w:p>
-                    <w:pPr>
-                      <w:rPr>
-                        <w:rStyle w:val="corps"/>
-                        <w:lang w:val="en-US"/>
-                      </w:rPr>
-                    </w:pPr>
-                    <w:proofErr w:type="spellStart"/>
+                    <w:r>
+                      <w:rPr>
+                        <w:lang w:val="en-US"/>
+                      </w:rPr>
+                      <w:t xml:space="preserve">Vohou Vohou refers to a </w:t>
+                    </w:r>
+                    <w:r>
+                      <w:rPr>
+                        <w:lang w:val="en-US"/>
+                      </w:rPr>
+                      <w:t>group</w:t>
+                    </w:r>
+                    <w:r>
+                      <w:rPr>
+                        <w:lang w:val="en-US"/>
+                      </w:rPr>
+                      <w:t xml:space="preserve"> of </w:t>
+                    </w:r>
+                    <w:r>
+                      <w:rPr>
+                        <w:lang w:val="en-US"/>
+                      </w:rPr>
+                      <w:t>artists</w:t>
+                    </w:r>
+                    <w:r>
+                      <w:rPr>
+                        <w:lang w:val="en-US"/>
+                      </w:rPr>
+                      <w:t xml:space="preserve"> from Ivory Coast who came together at the beginning of the 1970s. </w:t>
+                    </w:r>
+                    <w:r>
+                      <w:rPr>
+                        <w:lang w:val="en-US"/>
+                      </w:rPr>
+                      <w:t xml:space="preserve">The main members were </w:t>
+                    </w:r>
+                    <w:r>
+                      <w:rPr>
+                        <w:lang w:val="en-US"/>
+                      </w:rPr>
+                      <w:t>Youssouf Bath, Théodore Koudougnon, Mathilde Moreau, Kra N’</w:t>
+                    </w:r>
+                    <w:r>
+                      <w:rPr>
+                        <w:lang w:val="en-US"/>
+                      </w:rPr>
+                      <w:t>Guessan and</w:t>
+                    </w:r>
+                    <w:r>
+                      <w:rPr>
+                        <w:lang w:val="en-US"/>
+                      </w:rPr>
+                      <w:t xml:space="preserve"> Yacouba Touré. </w:t>
+                    </w:r>
                     <w:r>
                       <w:rPr>
                         <w:lang w:val="en-US"/>
                       </w:rPr>
                       <w:t>Vohou</w:t>
                     </w:r>
-                    <w:proofErr w:type="spellEnd"/>
-                    <w:r>
-                      <w:rPr>
-                        <w:lang w:val="en-US"/>
-                      </w:rPr>
-                      <w:t xml:space="preserve"> </w:t>
-                    </w:r>
-                    <w:proofErr w:type="spellStart"/>
-                    <w:r>
-                      <w:rPr>
-                        <w:lang w:val="en-US"/>
-                      </w:rPr>
-                      <w:t>Vohou</w:t>
-                    </w:r>
-                    <w:proofErr w:type="spellEnd"/>
-                    <w:r>
-                      <w:rPr>
-                        <w:lang w:val="en-US"/>
-                      </w:rPr>
-                      <w:t xml:space="preserve"> refers to a </w:t>
-                    </w:r>
-                    <w:r>
-                      <w:rPr>
-                        <w:lang w:val="en-US"/>
-                      </w:rPr>
-                      <w:t>group</w:t>
-                    </w:r>
-                    <w:r>
-                      <w:rPr>
-                        <w:lang w:val="en-US"/>
-                      </w:rPr>
-                      <w:t xml:space="preserve"> of </w:t>
-                    </w:r>
-                    <w:r>
-                      <w:rPr>
-                        <w:lang w:val="en-US"/>
-                      </w:rPr>
-                      <w:t>artists</w:t>
-                    </w:r>
-                    <w:r>
-                      <w:rPr>
-                        <w:lang w:val="en-US"/>
-                      </w:rPr>
-                      <w:t xml:space="preserve"> from Ivory Coast who came together at the beginning of the 1970s. </w:t>
-                    </w:r>
-                    <w:r>
-                      <w:rPr>
-                        <w:lang w:val="en-US"/>
-                      </w:rPr>
-                      <w:t xml:space="preserve">The main members were </w:t>
-                    </w:r>
-                    <w:proofErr w:type="spellStart"/>
-                    <w:r>
-                      <w:rPr>
-                        <w:lang w:val="en-US"/>
-                      </w:rPr>
-                      <w:t>Youssouf</w:t>
-                    </w:r>
-                    <w:proofErr w:type="spellEnd"/>
-                    <w:r>
-                      <w:rPr>
-                        <w:lang w:val="en-US"/>
-                      </w:rPr>
-                      <w:t xml:space="preserve"> Bath, </w:t>
-                    </w:r>
-                    <w:proofErr w:type="spellStart"/>
-                    <w:r>
-                      <w:rPr>
-                        <w:lang w:val="en-US"/>
-                      </w:rPr>
-                      <w:t>Théodore</w:t>
-                    </w:r>
-                    <w:proofErr w:type="spellEnd"/>
-                    <w:r>
-                      <w:rPr>
-                        <w:lang w:val="en-US"/>
-                      </w:rPr>
-                      <w:t xml:space="preserve"> </w:t>
-                    </w:r>
-                    <w:proofErr w:type="spellStart"/>
-                    <w:r>
-                      <w:rPr>
-                        <w:lang w:val="en-US"/>
-                      </w:rPr>
-                      <w:t>Koudougnon</w:t>
-                    </w:r>
-                    <w:proofErr w:type="spellEnd"/>
-                    <w:r>
-                      <w:rPr>
-                        <w:lang w:val="en-US"/>
-                      </w:rPr>
-                      <w:t xml:space="preserve">, </w:t>
-                    </w:r>
-                    <w:proofErr w:type="spellStart"/>
-                    <w:r>
-                      <w:rPr>
-                        <w:lang w:val="en-US"/>
-                      </w:rPr>
-                      <w:t>Mathilde</w:t>
-                    </w:r>
-                    <w:proofErr w:type="spellEnd"/>
-                    <w:r>
-                      <w:rPr>
-                        <w:lang w:val="en-US"/>
-                      </w:rPr>
-                      <w:t xml:space="preserve"> Moreau, </w:t>
-                    </w:r>
-                    <w:proofErr w:type="spellStart"/>
-                    <w:r>
-                      <w:rPr>
-                        <w:lang w:val="en-US"/>
-                      </w:rPr>
-                      <w:t>Kra</w:t>
-                    </w:r>
-                    <w:proofErr w:type="spellEnd"/>
-                    <w:r>
-                      <w:rPr>
-                        <w:lang w:val="en-US"/>
-                      </w:rPr>
-                      <w:t xml:space="preserve"> </w:t>
-                    </w:r>
-                    <w:proofErr w:type="spellStart"/>
-                    <w:r>
-                      <w:rPr>
-                        <w:lang w:val="en-US"/>
-                      </w:rPr>
-                      <w:t>N’</w:t>
-                    </w:r>
-                    <w:r>
-                      <w:rPr>
-                        <w:lang w:val="en-US"/>
-                      </w:rPr>
-                      <w:t>Guessan</w:t>
-                    </w:r>
-                    <w:proofErr w:type="spellEnd"/>
-                    <w:r>
-                      <w:rPr>
-                        <w:lang w:val="en-US"/>
-                      </w:rPr>
-                      <w:t xml:space="preserve"> and</w:t>
-                    </w:r>
-                    <w:r>
-                      <w:rPr>
-                        <w:lang w:val="en-US"/>
-                      </w:rPr>
-                      <w:t xml:space="preserve"> </w:t>
-                    </w:r>
-                    <w:proofErr w:type="spellStart"/>
-                    <w:r>
-                      <w:rPr>
-                        <w:lang w:val="en-US"/>
-                      </w:rPr>
-                      <w:t>Yacouba</w:t>
-                    </w:r>
-                    <w:proofErr w:type="spellEnd"/>
-                    <w:r>
-                      <w:rPr>
-                        <w:lang w:val="en-US"/>
-                      </w:rPr>
-                      <w:t xml:space="preserve"> </w:t>
-                    </w:r>
-                    <w:proofErr w:type="spellStart"/>
-                    <w:r>
-                      <w:rPr>
-                        <w:lang w:val="en-US"/>
-                      </w:rPr>
-                      <w:t>Touré</w:t>
-                    </w:r>
-                    <w:proofErr w:type="spellEnd"/>
-                    <w:r>
-                      <w:rPr>
-                        <w:lang w:val="en-US"/>
-                      </w:rPr>
-                      <w:t xml:space="preserve">. </w:t>
-                    </w:r>
-                    <w:proofErr w:type="spellStart"/>
-                    <w:r>
-                      <w:rPr>
-                        <w:lang w:val="en-US"/>
-                      </w:rPr>
-                      <w:t>Vohou</w:t>
-                    </w:r>
-                    <w:proofErr w:type="spellEnd"/>
                     <w:r>
                       <w:rPr>
                         <w:lang w:val="en-US"/>
@@ -1643,105 +1162,56 @@
                       </w:rPr>
                       <w:t> </w:t>
                     </w:r>
-                    <w:proofErr w:type="spellStart"/>
                     <w:r>
                       <w:rPr>
                         <w:rStyle w:val="apple-converted-space"/>
                         <w:color w:val="333333"/>
                         <w:lang w:val="en-US"/>
                       </w:rPr>
-                      <w:t>Kra</w:t>
-                    </w:r>
-                    <w:proofErr w:type="spellEnd"/>
-                    <w:r>
-                      <w:rPr>
-                        <w:rStyle w:val="apple-converted-space"/>
-                        <w:color w:val="333333"/>
+                      <w:t xml:space="preserve">Kra </w:t>
+                    </w:r>
+                    <w:r>
+                      <w:rPr>
+                        <w:lang w:val="en-US"/>
+                      </w:rPr>
+                      <w:t>N'Guessan</w:t>
+                    </w:r>
+                    <w:r>
+                      <w:rPr>
+                        <w:lang w:val="en-US"/>
+                      </w:rPr>
+                      <w:t xml:space="preserve"> defines Vohou as ‘neither a styl</w:t>
+                    </w:r>
+                    <w:r>
+                      <w:rPr>
+                        <w:lang w:val="en-US"/>
+                      </w:rPr>
+                      <w:t>e, nor a school, it is a spirit</w:t>
+                    </w:r>
+                    <w:r>
+                      <w:rPr>
+                        <w:lang w:val="en-US"/>
+                      </w:rPr>
+                      <w:t>’</w:t>
+                    </w:r>
+                    <w:r>
+                      <w:rPr>
+                        <w:lang w:val="en-US"/>
+                      </w:rPr>
+                      <w:t xml:space="preserve"> (Kra 98).</w:t>
+                    </w:r>
+                    <w:r>
+                      <w:rPr>
                         <w:lang w:val="en-US"/>
                       </w:rPr>
                       <w:t xml:space="preserve"> </w:t>
                     </w:r>
-                    <w:proofErr w:type="spellStart"/>
-                    <w:r>
-                      <w:rPr>
-                        <w:lang w:val="en-US"/>
-                      </w:rPr>
-                      <w:t>N'Guessan</w:t>
-                    </w:r>
-                    <w:proofErr w:type="spellEnd"/>
-                    <w:r>
-                      <w:rPr>
-                        <w:lang w:val="en-US"/>
-                      </w:rPr>
-                      <w:t xml:space="preserve"> defines </w:t>
-                    </w:r>
-                    <w:proofErr w:type="spellStart"/>
-                    <w:r>
-                      <w:rPr>
-                        <w:lang w:val="en-US"/>
-                      </w:rPr>
-                      <w:t>Vohou</w:t>
-                    </w:r>
-                    <w:proofErr w:type="spellEnd"/>
-                    <w:r>
-                      <w:rPr>
-                        <w:lang w:val="en-US"/>
-                      </w:rPr>
-                      <w:t xml:space="preserve"> as ‘neither a styl</w:t>
-                    </w:r>
-                    <w:r>
-                      <w:rPr>
-                        <w:lang w:val="en-US"/>
-                      </w:rPr>
-                      <w:t>e, nor a school, it is a spirit</w:t>
-                    </w:r>
-                    <w:r>
-                      <w:rPr>
-                        <w:lang w:val="en-US"/>
-                      </w:rPr>
-                      <w:t>’</w:t>
-                    </w:r>
-                    <w:r>
-                      <w:rPr>
-                        <w:lang w:val="en-US"/>
-                      </w:rPr>
-                      <w:t xml:space="preserve"> (</w:t>
-                    </w:r>
-                    <w:proofErr w:type="spellStart"/>
-                    <w:r>
-                      <w:rPr>
-                        <w:lang w:val="en-US"/>
-                      </w:rPr>
-                      <w:t>Kra</w:t>
-                    </w:r>
-                    <w:proofErr w:type="spellEnd"/>
-                    <w:r>
-                      <w:rPr>
-                        <w:lang w:val="en-US"/>
-                      </w:rPr>
-                      <w:t xml:space="preserve"> 98).</w:t>
-                    </w:r>
-                    <w:r>
-                      <w:rPr>
-                        <w:lang w:val="en-US"/>
-                      </w:rPr>
-                      <w:t xml:space="preserve"> </w:t>
-                    </w:r>
-                    <w:proofErr w:type="spellStart"/>
                     <w:r>
                       <w:rPr>
                         <w:rStyle w:val="corps"/>
                         <w:lang w:val="en-US"/>
                       </w:rPr>
-                      <w:t>Vohou</w:t>
-                    </w:r>
-                    <w:proofErr w:type="spellEnd"/>
-                    <w:r>
-                      <w:rPr>
-                        <w:rStyle w:val="corps"/>
-                        <w:lang w:val="en-US"/>
-                      </w:rPr>
-                      <w:t xml:space="preserve"> </w:t>
+                      <w:t xml:space="preserve">Vohou </w:t>
                     </w:r>
                     <w:r>
                       <w:rPr>
@@ -2052,21 +1522,7 @@
                       <w:rPr>
                         <w:lang w:val="en-US"/>
                       </w:rPr>
-                      <w:t xml:space="preserve"> </w:t>
-                    </w:r>
-                    <w:proofErr w:type="spellStart"/>
-                    <w:r>
-                      <w:rPr>
-                        <w:lang w:val="en-US"/>
-                      </w:rPr>
-                      <w:t>Youssouf</w:t>
-                    </w:r>
-                    <w:proofErr w:type="spellEnd"/>
-                    <w:r>
-                      <w:rPr>
-                        <w:lang w:val="en-US"/>
-                      </w:rPr>
-                      <w:t xml:space="preserve"> Bath</w:t>
+                      <w:t xml:space="preserve"> Youssouf Bath</w:t>
                     </w:r>
                     <w:r>
                       <w:rPr>
@@ -2079,33 +1535,8 @@
                         <w:i/>
                         <w:lang w:val="en-US"/>
                       </w:rPr>
-                      <w:t xml:space="preserve">La </w:t>
-                    </w:r>
-                    <w:proofErr w:type="spellStart"/>
-                    <w:r>
-                      <w:rPr>
-                        <w:i/>
-                        <w:lang w:val="en-US"/>
-                      </w:rPr>
-                      <w:t>Révolution</w:t>
-                    </w:r>
-                    <w:proofErr w:type="spellEnd"/>
-                    <w:r>
-                      <w:rPr>
-                        <w:i/>
-                        <w:lang w:val="en-US"/>
-                      </w:rPr>
-                      <w:t xml:space="preserve"> </w:t>
-                    </w:r>
-                    <w:proofErr w:type="spellStart"/>
-                    <w:r>
-                      <w:rPr>
-                        <w:i/>
-                        <w:lang w:val="en-US"/>
-                      </w:rPr>
-                      <w:t>Vohou</w:t>
-                    </w:r>
-                    <w:proofErr w:type="spellEnd"/>
+                      <w:t>La Révolution Vohou</w:t>
+                    </w:r>
                     <w:r>
                       <w:rPr>
                         <w:lang w:val="en-US"/>
@@ -2124,53 +1555,21 @@
                         <w:rStyle w:val="corps"/>
                         <w:lang w:val="en-US"/>
                       </w:rPr>
-                      <w:t xml:space="preserve">, the </w:t>
-                    </w:r>
-                    <w:proofErr w:type="spellStart"/>
+                      <w:t>, the Vohou movement appears as a belated reali</w:t>
+                    </w:r>
                     <w:r>
                       <w:rPr>
                         <w:rStyle w:val="corps"/>
                         <w:lang w:val="en-US"/>
                       </w:rPr>
-                      <w:t>Vohou</w:t>
-                    </w:r>
-                    <w:proofErr w:type="spellEnd"/>
+                      <w:t>s</w:t>
+                    </w:r>
                     <w:r>
                       <w:rPr>
                         <w:rStyle w:val="corps"/>
                         <w:lang w:val="en-US"/>
                       </w:rPr>
-                      <w:t xml:space="preserve"> movement appears as a belated </w:t>
-                    </w:r>
-                    <w:proofErr w:type="spellStart"/>
-                    <w:r>
-                      <w:rPr>
-                        <w:rStyle w:val="corps"/>
-                        <w:lang w:val="en-US"/>
-                      </w:rPr>
-                      <w:t>reali</w:t>
-                    </w:r>
-                    <w:r>
-                      <w:rPr>
-                        <w:rStyle w:val="corps"/>
-                        <w:lang w:val="en-US"/>
-                      </w:rPr>
-                      <w:t>s</w:t>
-                    </w:r>
-                    <w:r>
-                      <w:rPr>
-                        <w:rStyle w:val="corps"/>
-                        <w:lang w:val="en-US"/>
-                      </w:rPr>
-                      <w:t>ation</w:t>
-                    </w:r>
-                    <w:proofErr w:type="spellEnd"/>
-                    <w:r>
-                      <w:rPr>
-                        <w:rStyle w:val="corps"/>
-                        <w:lang w:val="en-US"/>
-                      </w:rPr>
-                      <w:t xml:space="preserve"> of artistic movements that </w:t>
+                      <w:t xml:space="preserve">ation of artistic movements that </w:t>
                     </w:r>
                     <w:r>
                       <w:rPr>
@@ -2199,39 +1598,7 @@
                         <w:rStyle w:val="corps"/>
                         <w:lang w:val="en-US"/>
                       </w:rPr>
-                      <w:t xml:space="preserve"> founded by the painter </w:t>
-                    </w:r>
-                    <w:proofErr w:type="spellStart"/>
-                    <w:r>
-                      <w:rPr>
-                        <w:rStyle w:val="corps"/>
-                        <w:lang w:val="en-US"/>
-                      </w:rPr>
-                      <w:t>Uche</w:t>
-                    </w:r>
-                    <w:proofErr w:type="spellEnd"/>
-                    <w:r>
-                      <w:rPr>
-                        <w:rStyle w:val="corps"/>
-                        <w:lang w:val="en-US"/>
-                      </w:rPr>
-                      <w:t xml:space="preserve"> </w:t>
-                    </w:r>
-                    <w:proofErr w:type="spellStart"/>
-                    <w:r>
-                      <w:rPr>
-                        <w:rStyle w:val="corps"/>
-                        <w:lang w:val="en-US"/>
-                      </w:rPr>
-                      <w:t>Okeke</w:t>
-                    </w:r>
-                    <w:proofErr w:type="spellEnd"/>
-                    <w:r>
-                      <w:rPr>
-                        <w:rStyle w:val="corps"/>
-                        <w:lang w:val="en-US"/>
-                      </w:rPr>
-                      <w:t xml:space="preserve"> in Nigeria.</w:t>
+                      <w:t xml:space="preserve"> founded by the painter Uche Okeke in Nigeria.</w:t>
                     </w:r>
                     <w:r>
                       <w:t xml:space="preserve"> </w:t>
@@ -2244,39 +1611,39 @@
                         <w:lang w:val="en-US"/>
                       </w:rPr>
                     </w:pPr>
-                    <w:r>
-                      <w:rPr>
-                        <w:rStyle w:val="corps"/>
-                        <w:lang w:val="en-US"/>
-                      </w:rPr>
-                      <w:t>Fig.1: Bath</w:t>
-                    </w:r>
+                    <w:bookmarkStart w:id="0" w:name="_GoBack"/>
+                    <w:bookmarkEnd w:id="0"/>
                   </w:p>
                   <w:p>
                     <w:pPr>
                       <w:rPr>
+                        <w:rStyle w:val="corps"/>
+                        <w:lang w:val="en-US"/>
+                      </w:rPr>
+                    </w:pPr>
+                    <w:r>
+                      <w:rPr>
+                        <w:rStyle w:val="corps"/>
+                        <w:lang w:val="en-US"/>
+                      </w:rPr>
+                      <w:t>Fig.1: Bath</w:t>
+                    </w:r>
+                  </w:p>
+                  <w:p>
+                    <w:pPr>
+                      <w:rPr>
                         <w:color w:val="5B9BD5" w:themeColor="accent1"/>
                         <w:sz w:val="20"/>
                         <w:szCs w:val="20"/>
                       </w:rPr>
                     </w:pPr>
-                    <w:proofErr w:type="spellStart"/>
                     <w:r>
                       <w:rPr>
                         <w:color w:val="5B9BD5" w:themeColor="accent1"/>
                         <w:sz w:val="20"/>
                         <w:szCs w:val="20"/>
                       </w:rPr>
-                      <w:t>Youssouf</w:t>
-                    </w:r>
-                    <w:proofErr w:type="spellEnd"/>
-                    <w:r>
-                      <w:rPr>
-                        <w:color w:val="5B9BD5" w:themeColor="accent1"/>
-                        <w:sz w:val="20"/>
-                        <w:szCs w:val="20"/>
-                      </w:rPr>
-                      <w:t xml:space="preserve"> Bath, </w:t>
+                      <w:t xml:space="preserve">Youssouf Bath, </w:t>
                     </w:r>
                     <w:r>
                       <w:rPr>
@@ -2352,21 +1719,7 @@
                       <w:rPr>
                         <w:lang w:val="en-US"/>
                       </w:rPr>
-                      <w:t xml:space="preserve">The </w:t>
-                    </w:r>
-                    <w:proofErr w:type="spellStart"/>
-                    <w:r>
-                      <w:rPr>
-                        <w:lang w:val="en-US"/>
-                      </w:rPr>
-                      <w:t>Vohou</w:t>
-                    </w:r>
-                    <w:proofErr w:type="spellEnd"/>
-                    <w:r>
-                      <w:rPr>
-                        <w:lang w:val="en-US"/>
-                      </w:rPr>
-                      <w:t xml:space="preserve"> artists, for the most part, had received academic training both in Paris and Abidjan. However, t</w:t>
+                      <w:t>The Vohou artists, for the most part, had received academic training both in Paris and Abidjan. However, t</w:t>
                     </w:r>
                     <w:r>
                       <w:rPr>
@@ -2380,38 +1733,20 @@
                       </w:rPr>
                       <w:t xml:space="preserve"> to the Black Caribbean School [</w:t>
                     </w:r>
-                    <w:proofErr w:type="spellStart"/>
                     <w:r>
                       <w:rPr>
                         <w:i/>
                         <w:lang w:val="en-US"/>
                       </w:rPr>
-                      <w:t>Ecole</w:t>
-                    </w:r>
-                    <w:proofErr w:type="spellEnd"/>
+                      <w:t>Ecole Négro-Carraï</w:t>
+                    </w:r>
                     <w:r>
                       <w:rPr>
                         <w:i/>
                         <w:lang w:val="en-US"/>
                       </w:rPr>
-                      <w:t xml:space="preserve"> </w:t>
-                    </w:r>
-                    <w:proofErr w:type="spellStart"/>
-                    <w:r>
-                      <w:rPr>
-                        <w:i/>
-                        <w:lang w:val="en-US"/>
-                      </w:rPr>
-                      <w:t>Négro-Carraï</w:t>
-                    </w:r>
-                    <w:r>
-                      <w:rPr>
-                        <w:i/>
-                        <w:lang w:val="en-US"/>
-                      </w:rPr>
                       <w:t>be</w:t>
                     </w:r>
-                    <w:proofErr w:type="spellEnd"/>
                     <w:r>
                       <w:rPr>
                         <w:lang w:val="en-US"/>
@@ -2446,14 +1781,7 @@
                       <w:rPr>
                         <w:lang w:val="en-US"/>
                       </w:rPr>
-                      <w:t xml:space="preserve">, in order to </w:t>
-                    </w:r>
-                    <w:proofErr w:type="spellStart"/>
-                    <w:r>
-                      <w:rPr>
-                        <w:lang w:val="en-US"/>
-                      </w:rPr>
-                      <w:t>remobili</w:t>
+                      <w:t>, in order to remobili</w:t>
                     </w:r>
                     <w:r>
                       <w:rPr>
@@ -2465,14 +1793,7 @@
                       <w:rPr>
                         <w:lang w:val="en-US"/>
                       </w:rPr>
-                      <w:t>e</w:t>
-                    </w:r>
-                    <w:proofErr w:type="spellEnd"/>
-                    <w:r>
-                      <w:rPr>
-                        <w:lang w:val="en-US"/>
-                      </w:rPr>
-                      <w:t xml:space="preserve"> the strength</w:t>
+                      <w:t>e the strength</w:t>
                     </w:r>
                     <w:r>
                       <w:rPr>
@@ -2514,21 +1835,7 @@
                       <w:rPr>
                         <w:lang w:val="en-US"/>
                       </w:rPr>
-                      <w:t xml:space="preserve"> One of them, Serge </w:t>
-                    </w:r>
-                    <w:proofErr w:type="spellStart"/>
-                    <w:r>
-                      <w:rPr>
-                        <w:lang w:val="en-US"/>
-                      </w:rPr>
-                      <w:t>Hélénon</w:t>
-                    </w:r>
-                    <w:proofErr w:type="spellEnd"/>
-                    <w:r>
-                      <w:rPr>
-                        <w:lang w:val="en-US"/>
-                      </w:rPr>
-                      <w:t>, a native of</w:t>
+                      <w:t xml:space="preserve"> One of them, Serge Hélénon, a native of</w:t>
                     </w:r>
                     <w:r>
                       <w:rPr>
@@ -2542,7 +1849,6 @@
                       </w:rPr>
                       <w:t xml:space="preserve">professor at the art school in Abidjan, was a supporter of </w:t>
                     </w:r>
-                    <w:proofErr w:type="spellStart"/>
                     <w:r>
                       <w:rPr>
                         <w:rStyle w:val="tgc"/>
@@ -2551,7 +1857,6 @@
                       </w:rPr>
                       <w:t>Négritude</w:t>
                     </w:r>
-                    <w:proofErr w:type="spellEnd"/>
                     <w:r>
                       <w:rPr>
                         <w:lang w:val="en-US"/>
@@ -2622,35 +1927,7 @@
                       <w:rPr>
                         <w:lang w:val="en-US"/>
                       </w:rPr>
-                      <w:t xml:space="preserve">iques with the greatest freedom. The term </w:t>
-                    </w:r>
-                    <w:proofErr w:type="spellStart"/>
-                    <w:r>
-                      <w:rPr>
-                        <w:lang w:val="en-US"/>
-                      </w:rPr>
-                      <w:t>Vohou</w:t>
-                    </w:r>
-                    <w:proofErr w:type="spellEnd"/>
-                    <w:r>
-                      <w:rPr>
-                        <w:lang w:val="en-US"/>
-                      </w:rPr>
-                      <w:t xml:space="preserve"> is itself ironical. In </w:t>
-                    </w:r>
-                    <w:proofErr w:type="spellStart"/>
-                    <w:r>
-                      <w:rPr>
-                        <w:lang w:val="en-US"/>
-                      </w:rPr>
-                      <w:t>Gouro</w:t>
-                    </w:r>
-                    <w:proofErr w:type="spellEnd"/>
-                    <w:r>
-                      <w:rPr>
-                        <w:lang w:val="en-US"/>
-                      </w:rPr>
-                      <w:t xml:space="preserve"> language, it means ‘putting an</w:t>
+                      <w:t>iques with the greatest freedom. The term Vohou is itself ironical. In Gouro language, it means ‘putting an</w:t>
                     </w:r>
                     <w:r>
                       <w:rPr>
@@ -2690,303 +1967,127 @@
                       </w:rPr>
                       <w:t xml:space="preserve">The </w:t>
                     </w:r>
-                    <w:proofErr w:type="spellStart"/>
-                    <w:r>
-                      <w:rPr>
-                        <w:lang w:val="en-US"/>
-                      </w:rPr>
-                      <w:t>Vohou</w:t>
-                    </w:r>
-                    <w:proofErr w:type="spellEnd"/>
-                    <w:r>
-                      <w:rPr>
-                        <w:lang w:val="en-US"/>
-                      </w:rPr>
-                      <w:t xml:space="preserve"> legacy was</w:t>
-                    </w:r>
-                    <w:r>
-                      <w:rPr>
-                        <w:lang w:val="en-US"/>
-                      </w:rPr>
-                      <w:t xml:space="preserve"> kept alive thanks to artists like </w:t>
-                    </w:r>
-                    <w:proofErr w:type="spellStart"/>
-                    <w:r>
-                      <w:rPr>
-                        <w:lang w:val="en-US"/>
-                      </w:rPr>
-                      <w:t>Mathilde</w:t>
-                    </w:r>
-                    <w:proofErr w:type="spellEnd"/>
-                    <w:r>
-                      <w:rPr>
-                        <w:lang w:val="en-US"/>
-                      </w:rPr>
-                      <w:t xml:space="preserve"> Moreau, </w:t>
-                    </w:r>
-                    <w:proofErr w:type="spellStart"/>
-                    <w:r>
-                      <w:rPr>
-                        <w:lang w:val="en-US"/>
-                      </w:rPr>
-                      <w:t>Togba</w:t>
-                    </w:r>
-                    <w:proofErr w:type="spellEnd"/>
-                    <w:r>
-                      <w:rPr>
+                    <w:r>
+                      <w:rPr>
+                        <w:lang w:val="en-US"/>
+                      </w:rPr>
+                      <w:t>Vohou legacy was</w:t>
+                    </w:r>
+                    <w:r>
+                      <w:rPr>
+                        <w:lang w:val="en-US"/>
+                      </w:rPr>
+                      <w:t xml:space="preserve"> kept alive thanks to artists like Mathilde Moreau, Togba Issa Kouyaté, Tiebena Dagnogo and Yacouba Touré through </w:t>
+                    </w:r>
+                    <w:r>
+                      <w:rPr>
+                        <w:lang w:val="en-US"/>
+                      </w:rPr>
+                      <w:t>the Daro Daro movement. Daro means ‘victory’</w:t>
+                    </w:r>
+                    <w:r>
+                      <w:rPr>
+                        <w:lang w:val="en-US"/>
+                      </w:rPr>
+                      <w:t xml:space="preserve"> in </w:t>
+                    </w:r>
+                    <w:r>
+                      <w:rPr>
+                        <w:lang w:val="en-US"/>
+                      </w:rPr>
+                      <w:t>the A</w:t>
+                    </w:r>
+                    <w:r>
+                      <w:rPr>
+                        <w:lang w:val="en-US"/>
+                      </w:rPr>
+                      <w:t xml:space="preserve">djoukrou language. This artistic movement </w:t>
+                    </w:r>
+                    <w:r>
+                      <w:rPr>
+                        <w:lang w:val="en-US"/>
+                      </w:rPr>
+                      <w:t>came out</w:t>
+                    </w:r>
+                    <w:r>
+                      <w:rPr>
+                        <w:lang w:val="en-US"/>
+                      </w:rPr>
+                      <w:t xml:space="preserve"> in 1996</w:t>
+                    </w:r>
+                    <w:r>
+                      <w:rPr>
+                        <w:lang w:val="en-US"/>
+                      </w:rPr>
+                      <w:t>,</w:t>
+                    </w:r>
+                    <w:r>
+                      <w:rPr>
+                        <w:lang w:val="en-US"/>
+                      </w:rPr>
+                      <w:t xml:space="preserve"> claiming the freedom to create </w:t>
+                    </w:r>
+                    <w:r>
+                      <w:rPr>
+                        <w:lang w:val="en-US"/>
+                      </w:rPr>
+                      <w:t xml:space="preserve">against </w:t>
+                    </w:r>
+                    <w:r>
+                      <w:rPr>
+                        <w:lang w:val="en-US"/>
+                      </w:rPr>
+                      <w:t>prejudices</w:t>
+                    </w:r>
+                    <w:r>
+                      <w:rPr>
+                        <w:b/>
                         <w:lang w:val="en-US"/>
                       </w:rPr>
                       <w:t xml:space="preserve"> </w:t>
                     </w:r>
-                    <w:proofErr w:type="spellStart"/>
-                    <w:r>
-                      <w:rPr>
-                        <w:lang w:val="en-US"/>
-                      </w:rPr>
-                      <w:t>Issa</w:t>
-                    </w:r>
-                    <w:proofErr w:type="spellEnd"/>
+                    <w:r>
+                      <w:rPr>
+                        <w:lang w:val="en-US"/>
+                      </w:rPr>
+                      <w:t xml:space="preserve">and </w:t>
+                    </w:r>
+                    <w:r>
+                      <w:rPr>
+                        <w:lang w:val="en-US"/>
+                      </w:rPr>
+                      <w:t xml:space="preserve">unencumbered by </w:t>
+                    </w:r>
+                    <w:r>
+                      <w:rPr>
+                        <w:lang w:val="en-US"/>
+                      </w:rPr>
+                      <w:t>the public</w:t>
+                    </w:r>
+                    <w:r>
+                      <w:rPr>
+                        <w:lang w:val="en-US"/>
+                      </w:rPr>
+                      <w:t>.</w:t>
+                    </w:r>
                     <w:r>
                       <w:rPr>
                         <w:lang w:val="en-US"/>
                       </w:rPr>
                       <w:t xml:space="preserve"> </w:t>
                     </w:r>
-                    <w:proofErr w:type="spellStart"/>
-                    <w:r>
-                      <w:rPr>
-                        <w:lang w:val="en-US"/>
-                      </w:rPr>
-                      <w:t>Kouyaté</w:t>
-                    </w:r>
-                    <w:proofErr w:type="spellEnd"/>
-                    <w:r>
-                      <w:rPr>
-                        <w:lang w:val="en-US"/>
-                      </w:rPr>
-                      <w:t xml:space="preserve">, </w:t>
-                    </w:r>
-                    <w:proofErr w:type="spellStart"/>
-                    <w:r>
-                      <w:rPr>
-                        <w:lang w:val="en-US"/>
-                      </w:rPr>
-                      <w:t>Tiebena</w:t>
-                    </w:r>
-                    <w:proofErr w:type="spellEnd"/>
+                    <w:r>
+                      <w:rPr>
+                        <w:lang w:val="en-US"/>
+                      </w:rPr>
+                      <w:t>It affirms</w:t>
+                    </w:r>
                     <w:r>
                       <w:rPr>
                         <w:lang w:val="en-US"/>
                       </w:rPr>
                       <w:t xml:space="preserve"> </w:t>
                     </w:r>
-                    <w:proofErr w:type="spellStart"/>
-                    <w:r>
-                      <w:rPr>
-                        <w:lang w:val="en-US"/>
-                      </w:rPr>
-                      <w:t>Dagnogo</w:t>
-                    </w:r>
-                    <w:proofErr w:type="spellEnd"/>
-                    <w:r>
-                      <w:rPr>
-                        <w:lang w:val="en-US"/>
-                      </w:rPr>
-                      <w:t xml:space="preserve"> and </w:t>
-                    </w:r>
-                    <w:proofErr w:type="spellStart"/>
-                    <w:r>
-                      <w:rPr>
-                        <w:lang w:val="en-US"/>
-                      </w:rPr>
-                      <w:t>Yacouba</w:t>
-                    </w:r>
-                    <w:proofErr w:type="spellEnd"/>
-                    <w:r>
-                      <w:rPr>
-                        <w:lang w:val="en-US"/>
-                      </w:rPr>
-                      <w:t xml:space="preserve"> </w:t>
-                    </w:r>
-                    <w:proofErr w:type="spellStart"/>
-                    <w:r>
-                      <w:rPr>
-                        <w:lang w:val="en-US"/>
-                      </w:rPr>
-                      <w:t>Touré</w:t>
-                    </w:r>
-                    <w:proofErr w:type="spellEnd"/>
-                    <w:r>
-                      <w:rPr>
-                        <w:lang w:val="en-US"/>
-                      </w:rPr>
-                      <w:t xml:space="preserve"> through </w:t>
-                    </w:r>
-                    <w:r>
-                      <w:rPr>
-                        <w:lang w:val="en-US"/>
-                      </w:rPr>
-                      <w:t xml:space="preserve">the </w:t>
-                    </w:r>
-                    <w:proofErr w:type="spellStart"/>
-                    <w:r>
-                      <w:rPr>
-                        <w:lang w:val="en-US"/>
-                      </w:rPr>
-                      <w:t>Daro</w:t>
-                    </w:r>
-                    <w:proofErr w:type="spellEnd"/>
-                    <w:r>
-                      <w:rPr>
-                        <w:lang w:val="en-US"/>
-                      </w:rPr>
-                      <w:t xml:space="preserve"> </w:t>
-                    </w:r>
-                    <w:proofErr w:type="spellStart"/>
-                    <w:r>
-                      <w:rPr>
-                        <w:lang w:val="en-US"/>
-                      </w:rPr>
-                      <w:t>Daro</w:t>
-                    </w:r>
-                    <w:proofErr w:type="spellEnd"/>
-                    <w:r>
-                      <w:rPr>
-                        <w:lang w:val="en-US"/>
-                      </w:rPr>
-                      <w:t xml:space="preserve"> movement. </w:t>
-                    </w:r>
-                    <w:proofErr w:type="spellStart"/>
-                    <w:r>
-                      <w:rPr>
-                        <w:lang w:val="en-US"/>
-                      </w:rPr>
-                      <w:t>Daro</w:t>
-                    </w:r>
-                    <w:proofErr w:type="spellEnd"/>
-                    <w:r>
-                      <w:rPr>
-                        <w:lang w:val="en-US"/>
-                      </w:rPr>
-                      <w:t xml:space="preserve"> means ‘victory’</w:t>
-                    </w:r>
-                    <w:r>
-                      <w:rPr>
-                        <w:lang w:val="en-US"/>
-                      </w:rPr>
-                      <w:t xml:space="preserve"> in </w:t>
-                    </w:r>
-                    <w:r>
-                      <w:rPr>
-                        <w:lang w:val="en-US"/>
-                      </w:rPr>
-                      <w:t xml:space="preserve">the </w:t>
-                    </w:r>
-                    <w:proofErr w:type="spellStart"/>
-                    <w:r>
-                      <w:rPr>
-                        <w:lang w:val="en-US"/>
-                      </w:rPr>
-                      <w:t>A</w:t>
-                    </w:r>
-                    <w:r>
-                      <w:rPr>
-                        <w:lang w:val="en-US"/>
-                      </w:rPr>
-                      <w:t>djoukrou</w:t>
-                    </w:r>
-                    <w:proofErr w:type="spellEnd"/>
-                    <w:r>
-                      <w:rPr>
-                        <w:lang w:val="en-US"/>
-                      </w:rPr>
-                      <w:t xml:space="preserve"> language. This artistic movement </w:t>
-                    </w:r>
-                    <w:r>
-                      <w:rPr>
-                        <w:lang w:val="en-US"/>
-                      </w:rPr>
-                      <w:t>came out</w:t>
-                    </w:r>
-                    <w:r>
-                      <w:rPr>
-                        <w:lang w:val="en-US"/>
-                      </w:rPr>
-                      <w:t xml:space="preserve"> in 1996</w:t>
-                    </w:r>
-                    <w:r>
-                      <w:rPr>
-                        <w:lang w:val="en-US"/>
-                      </w:rPr>
-                      <w:t>,</w:t>
-                    </w:r>
-                    <w:r>
-                      <w:rPr>
-                        <w:lang w:val="en-US"/>
-                      </w:rPr>
-                      <w:t xml:space="preserve"> claiming the freedom to create </w:t>
-                    </w:r>
-                    <w:r>
-                      <w:rPr>
-                        <w:lang w:val="en-US"/>
-                      </w:rPr>
-                      <w:t xml:space="preserve">against </w:t>
-                    </w:r>
-                    <w:r>
-                      <w:rPr>
-                        <w:lang w:val="en-US"/>
-                      </w:rPr>
-                      <w:t>prejudices</w:t>
-                    </w:r>
-                    <w:r>
-                      <w:rPr>
-                        <w:b/>
-                        <w:lang w:val="en-US"/>
-                      </w:rPr>
-                      <w:t xml:space="preserve"> </w:t>
-                    </w:r>
-                    <w:r>
-                      <w:rPr>
-                        <w:lang w:val="en-US"/>
-                      </w:rPr>
-                      <w:t xml:space="preserve">and </w:t>
-                    </w:r>
-                    <w:r>
-                      <w:rPr>
-                        <w:lang w:val="en-US"/>
-                      </w:rPr>
-                      <w:t xml:space="preserve">unencumbered by </w:t>
-                    </w:r>
-                    <w:r>
-                      <w:rPr>
-                        <w:lang w:val="en-US"/>
-                      </w:rPr>
-                      <w:t>the public</w:t>
-                    </w:r>
-                    <w:r>
-                      <w:rPr>
-                        <w:lang w:val="en-US"/>
-                      </w:rPr>
-                      <w:t>.</w:t>
-                    </w:r>
-                    <w:r>
-                      <w:rPr>
-                        <w:lang w:val="en-US"/>
-                      </w:rPr>
-                      <w:t xml:space="preserve"> </w:t>
-                    </w:r>
-                    <w:r>
-                      <w:rPr>
-                        <w:lang w:val="en-US"/>
-                      </w:rPr>
-                      <w:t>It affirms</w:t>
-                    </w:r>
-                    <w:r>
-                      <w:rPr>
-                        <w:lang w:val="en-US"/>
-                      </w:rPr>
-                      <w:t xml:space="preserve"> </w:t>
-                    </w:r>
                     <w:r>
                       <w:rPr>
                         <w:lang w:val="en-US"/>
@@ -3035,7 +2136,6 @@
                       </w:rPr>
                       <w:t xml:space="preserve"> the term </w:t>
                     </w:r>
-                    <w:proofErr w:type="spellStart"/>
                     <w:r>
                       <w:rPr>
                         <w:lang w:val="en-US"/>
@@ -3046,48 +2146,13 @@
                       <w:rPr>
                         <w:lang w:val="en-US"/>
                       </w:rPr>
-                      <w:t>ohou</w:t>
-                    </w:r>
-                    <w:proofErr w:type="spellEnd"/>
-                    <w:r>
-                      <w:rPr>
-                        <w:lang w:val="en-US"/>
-                      </w:rPr>
-                      <w:t xml:space="preserve"> </w:t>
-                    </w:r>
-                    <w:r>
-                      <w:rPr>
-                        <w:lang w:val="en-US"/>
-                      </w:rPr>
-                      <w:t xml:space="preserve">expanded its semantic field beyond visual arts toward literature (the writings of </w:t>
-                    </w:r>
-                    <w:proofErr w:type="spellStart"/>
-                    <w:r>
-                      <w:rPr>
-                        <w:lang w:val="en-US"/>
-                      </w:rPr>
-                      <w:t>Ahmadou</w:t>
-                    </w:r>
-                    <w:proofErr w:type="spellEnd"/>
-                    <w:r>
-                      <w:rPr>
-                        <w:lang w:val="en-US"/>
-                      </w:rPr>
-                      <w:t xml:space="preserve"> </w:t>
-                    </w:r>
-                    <w:proofErr w:type="spellStart"/>
-                    <w:r>
-                      <w:rPr>
-                        <w:lang w:val="en-US"/>
-                      </w:rPr>
-                      <w:t>Kourouma</w:t>
-                    </w:r>
-                    <w:proofErr w:type="spellEnd"/>
-                    <w:r>
-                      <w:rPr>
-                        <w:lang w:val="en-US"/>
-                      </w:rPr>
-                      <w:t>), informal architecture</w:t>
+                      <w:t xml:space="preserve">ohou </w:t>
+                    </w:r>
+                    <w:r>
+                      <w:rPr>
+                        <w:lang w:val="en-US"/>
+                      </w:rPr>
+                      <w:t>expanded its semantic field beyond visual arts toward literature (the writings of Ahmadou Kourouma), informal architecture</w:t>
                     </w:r>
                     <w:r>
                       <w:rPr>
@@ -3176,6 +2241,7 @@
                     <w:id w:val="948887092"/>
                     <w:citation/>
                   </w:sdtPr>
+                  <w:sdtEndPr/>
                   <w:sdtContent>
                     <w:r>
                       <w:fldChar w:fldCharType="begin"/>
@@ -3246,6 +2312,7 @@
                     <w:id w:val="-445228551"/>
                     <w:citation/>
                   </w:sdtPr>
+                  <w:sdtEndPr/>
                   <w:sdtContent>
                     <w:r>
                       <w:fldChar w:fldCharType="begin"/>
@@ -3272,8 +2339,6 @@
                   </w:sdtContent>
                 </w:sdt>
               </w:p>
-              <w:bookmarkStart w:id="0" w:name="_GoBack" w:displacedByCustomXml="next"/>
-              <w:bookmarkEnd w:id="0" w:displacedByCustomXml="next"/>
             </w:sdtContent>
           </w:sdt>
         </w:tc>
@@ -3360,21 +2425,12 @@
       </w:rPr>
       <w:t xml:space="preserve"> – </w:t>
     </w:r>
-    <w:proofErr w:type="spellStart"/>
     <w:r>
       <w:rPr>
         <w:i/>
         <w:color w:val="7F7F7F" w:themeColor="text1" w:themeTint="80"/>
       </w:rPr>
-      <w:t>Encyclopedia</w:t>
-    </w:r>
-    <w:proofErr w:type="spellEnd"/>
-    <w:r>
-      <w:rPr>
-        <w:i/>
-        <w:color w:val="7F7F7F" w:themeColor="text1" w:themeTint="80"/>
-      </w:rPr>
-      <w:t xml:space="preserve"> of Modernism</w:t>
+      <w:t>Encyclopedia of Modernism</w:t>
     </w:r>
   </w:p>
   <w:p>
@@ -5503,7 +4559,7 @@
     <w:charset w:val="51"/>
     <w:family w:val="auto"/>
     <w:pitch w:val="variable"/>
-    <w:sig w:usb0="00000001" w:usb1="08080000" w:usb2="00000010" w:usb3="00000000" w:csb0="00100000" w:csb1="00000000"/>
+    <w:sig w:usb0="A00002FF" w:usb1="28CFFCFA" w:usb2="00000016" w:usb3="00000000" w:csb0="00100001" w:csb1="00000000"/>
   </w:font>
   <w:font w:name="Lucida Grande">
     <w:panose1 w:val="020B0600040502020204"/>
@@ -6263,7 +5319,7 @@
   <a:extraClrSchemeLst/>
   <a:extLst>
     <a:ext uri="{05A4C25C-085E-4340-85A3-A5531E510DB2}">
-      <thm15:themeFamily xmlns="" xmlns:thm15="http://schemas.microsoft.com/office/thememl/2012/main" name="Office Theme" id="{62F939B6-93AF-4DB8-9C6B-D6C7DFDC589F}" vid="{4A3C46E8-61CC-4603-A589-7422A47A8E4A}"/>
+      <thm15:themeFamily xmlns:thm15="http://schemas.microsoft.com/office/thememl/2012/main" xmlns="" name="Office Theme" id="{62F939B6-93AF-4DB8-9C6B-D6C7DFDC589F}" vid="{4A3C46E8-61CC-4603-A589-7422A47A8E4A}"/>
     </a:ext>
   </a:extLst>
 </a:theme>
@@ -6389,7 +5445,7 @@
 </file>
 
 <file path=customXml/itemProps1.xml><?xml version="1.0" encoding="utf-8"?>
-<ds:datastoreItem xmlns:ds="http://schemas.openxmlformats.org/officeDocument/2006/customXml" ds:itemID="{00B5AA2D-A6DE-5C48-81AB-515AB638A40E}">
+<ds:datastoreItem xmlns:ds="http://schemas.openxmlformats.org/officeDocument/2006/customXml" ds:itemID="{FD8F5297-A902-BE43-93E7-0DF584286804}">
   <ds:schemaRefs>
     <ds:schemaRef ds:uri="http://schemas.openxmlformats.org/officeDocument/2006/bibliography"/>
   </ds:schemaRefs>
